--- a/job day 5.docx
+++ b/job day 5.docx
@@ -19,26 +19,7 @@
           <w:szCs w:val="20"/>
           <w:lang w:val="id-ID"/>
         </w:rPr>
-        <w:t xml:space="preserve">Buat 2 artikel 400 kata, meta deskripsi, tags, image/artikel, 1 x keyword “ </w:t>
-      </w:r>
-      <w:r>
-        <w:rPr>
-          <w:rFonts w:asciiTheme="minorBidi" w:hAnsiTheme="minorBidi"/>
-          <w:color w:val="FF0000"/>
-          <w:sz w:val="20"/>
-          <w:szCs w:val="20"/>
-          <w:lang w:val="id-ID"/>
-        </w:rPr>
-        <w:t>smk wisata terbaik di bandung</w:t>
-      </w:r>
-      <w:r>
-        <w:rPr>
-          <w:rFonts w:asciiTheme="minorBidi" w:hAnsiTheme="minorBidi"/>
-          <w:sz w:val="20"/>
-          <w:szCs w:val="20"/>
-          <w:lang w:val="id-ID"/>
-        </w:rPr>
-        <w:t>”</w:t>
+        <w:t xml:space="preserve">Buat 3 artikel 300 kata, minimal 2 subjudul </w:t>
       </w:r>
     </w:p>
     <w:p>
@@ -69,38 +50,7 @@
           <w:szCs w:val="20"/>
           <w:lang w:val="id-ID"/>
         </w:rPr>
-        <w:t>tempat wisata di Ciwidey</w:t>
-      </w:r>
-    </w:p>
-    <w:p>
-      <w:pPr>
-        <w:jc w:val="both"/>
-        <w:rPr>
-          <w:rFonts w:asciiTheme="minorBidi" w:hAnsiTheme="minorBidi"/>
-          <w:sz w:val="20"/>
-          <w:szCs w:val="20"/>
-          <w:lang w:val="id-ID"/>
-        </w:rPr>
-      </w:pPr>
-      <w:r>
-        <w:rPr>
-          <w:rFonts w:asciiTheme="minorBidi" w:hAnsiTheme="minorBidi"/>
-          <w:b/>
-          <w:bCs/>
-          <w:sz w:val="20"/>
-          <w:szCs w:val="20"/>
-          <w:lang w:val="id-ID"/>
-        </w:rPr>
-        <w:t xml:space="preserve">Meta deskripsi: </w:t>
-      </w:r>
-      <w:r>
-        <w:rPr>
-          <w:rFonts w:asciiTheme="minorBidi" w:hAnsiTheme="minorBidi"/>
-          <w:sz w:val="20"/>
-          <w:szCs w:val="20"/>
-          <w:lang w:val="id-ID"/>
-        </w:rPr>
-        <w:t>tempat wisata alam di Ciwidey memang paling asyik untuk liburan sekaligus melepaskan penat dan stress kerja dan menjalani aktivitas sehari-hari.</w:t>
+        <w:t>fungsi hormon reproduksi</w:t>
       </w:r>
     </w:p>
     <w:p>
@@ -118,13 +68,33 @@
       <w:r>
         <w:rPr>
           <w:rFonts w:asciiTheme="minorBidi" w:hAnsiTheme="minorBidi"/>
-          <w:b/>
-          <w:bCs/>
-          <w:sz w:val="20"/>
-          <w:szCs w:val="20"/>
-          <w:lang w:val="id-ID"/>
-        </w:rPr>
-        <w:t>Tempat Wisata Alam Paling Asyik Di Ciwidey</w:t>
+          <w:sz w:val="20"/>
+          <w:szCs w:val="20"/>
+          <w:lang w:val="id-ID"/>
+        </w:rPr>
+        <w:t xml:space="preserve">   </w:t>
+      </w:r>
+      <w:r>
+        <w:rPr>
+          <w:rFonts w:asciiTheme="minorBidi" w:hAnsiTheme="minorBidi"/>
+          <w:b/>
+          <w:bCs/>
+          <w:sz w:val="20"/>
+          <w:szCs w:val="20"/>
+          <w:lang w:val="id-ID"/>
+        </w:rPr>
+        <w:t>Mengenal Jenis</w:t>
+      </w:r>
+      <w:r>
+        <w:rPr>
+          <w:rFonts w:asciiTheme="minorBidi" w:hAnsiTheme="minorBidi"/>
+          <w:b/>
+          <w:bCs/>
+          <w:sz w:val="20"/>
+          <w:szCs w:val="20"/>
+          <w:lang w:val="id-ID"/>
+        </w:rPr>
+        <w:t xml:space="preserve"> Hormon Reproduksi Wanita Beserta Fungsinya</w:t>
       </w:r>
     </w:p>
     <w:p>
@@ -145,35 +115,7 @@
           <w:lang w:val="id-ID"/>
         </w:rPr>
         <w:tab/>
-        <w:t>Liburan memang menjadi ritual yang mestinya dipenuhi untuk melepas ketegangan, penat, dan stress dari aktivitas sehari-hari. Liburan yang paling asyik adalah di tempat-tempat wisata alam, terutama untuk Anda yang tinggal di perkotaan tentu membutuhkan panorama a</w:t>
-      </w:r>
-      <w:r>
-        <w:rPr>
-          <w:rFonts w:asciiTheme="minorBidi" w:hAnsiTheme="minorBidi"/>
-          <w:sz w:val="20"/>
-          <w:szCs w:val="20"/>
-          <w:lang w:val="id-ID"/>
-        </w:rPr>
-        <w:t xml:space="preserve">lam yang sejuk dan mendamaikan. Pergi berlibur juga menjadi terapi mental yang baik untuk berdamai dengan diri sendiri, wisata alam seperti itu banyak ditemukan di Bandung, salah satunya wisata di Ciwidey. Berikut ini </w:t>
-      </w:r>
-      <w:r>
-        <w:rPr>
-          <w:rFonts w:asciiTheme="minorBidi" w:hAnsiTheme="minorBidi"/>
-          <w:color w:val="0070C0"/>
-          <w:sz w:val="20"/>
-          <w:szCs w:val="20"/>
-          <w:lang w:val="id-ID"/>
-        </w:rPr>
-        <w:t>tempat wisata di Ciwidey</w:t>
-      </w:r>
-      <w:r>
-        <w:rPr>
-          <w:rFonts w:asciiTheme="minorBidi" w:hAnsiTheme="minorBidi"/>
-          <w:sz w:val="20"/>
-          <w:szCs w:val="20"/>
-          <w:lang w:val="id-ID"/>
-        </w:rPr>
-        <w:t xml:space="preserve"> yang bisa Anda kunjungi saat ke Bandung:</w:t>
+        <w:t>Pada tubuh seorang wanita seringkali mengalami perubahan dengan berbagai proses alami yang dilalui, baik melewati masa pubertas, mentruasi, ovulasi, sampai pada kehamilan dan menyusui. Proses tersebut terjadi dikarenakan berbagai macam jenis hormon yang terjadi dalam tubuh wanita. Berikut ini jenis hormon dan fungsi hormon produksi:</w:t>
       </w:r>
     </w:p>
     <w:p>
@@ -202,7 +144,7 @@
           <w:szCs w:val="20"/>
           <w:lang w:val="id-ID"/>
         </w:rPr>
-        <w:t>Wisata Kawah Putih</w:t>
+        <w:t>Hormon Progesteron</w:t>
       </w:r>
     </w:p>
     <w:p>
@@ -224,7 +166,7 @@
           <w:szCs w:val="20"/>
           <w:lang w:val="id-ID"/>
         </w:rPr>
-        <w:t xml:space="preserve">Jika Anda datang pertama sekali ke Ciwidey, tempat wisata yang sangat populer disana yaitu Kawah Putih. Hampir semua orang yang berkunjung di Bandung, selalu ingin singgah ke Kawah Putih. </w:t>
+        <w:t xml:space="preserve">Hormon ini mempengaruhi siklus menstruasi dan juga ovulasi, saat wanita sedang dalam masa subur, </w:t>
       </w:r>
       <w:r>
         <w:rPr>
@@ -234,25 +176,16 @@
           <w:szCs w:val="20"/>
           <w:lang w:val="id-ID"/>
         </w:rPr>
-        <w:t xml:space="preserve">Tempat wisata di Ciwidey </w:t>
-      </w:r>
-      <w:r>
-        <w:rPr>
-          <w:rFonts w:asciiTheme="minorBidi" w:hAnsiTheme="minorBidi"/>
-          <w:sz w:val="20"/>
-          <w:szCs w:val="20"/>
-          <w:lang w:val="id-ID"/>
-        </w:rPr>
-        <w:t xml:space="preserve">yang satu menawarkan panorama alam ditengah hutan dilengkapi dengan udaranya yang sejuk sekali. Disebut wisata Kawah Putih karena kawahnya terlihat berwarna putih bercampur kebiruan dengan hamparan pulau pasir ditengahnya dan berwarna putih yang bisa dijelajahi para wisatawan. </w:t>
-      </w:r>
-      <w:r>
-        <w:rPr>
-          <w:rFonts w:asciiTheme="minorBidi" w:hAnsiTheme="minorBidi"/>
-          <w:sz w:val="20"/>
-          <w:szCs w:val="20"/>
-          <w:lang w:val="id-ID"/>
-        </w:rPr>
-        <w:t xml:space="preserve">Tempat wisata ini paling cocok untuk diabadikan lewat foto-foto, karena wisata ini lumayan banyak pengunjungnya disarankan untuk datang bukan sewaktu masa liburan otomatis akan banyak dipadati para wisatawan. </w:t>
+        <w:t xml:space="preserve">fungsi hormon reproduksi </w:t>
+      </w:r>
+      <w:r>
+        <w:rPr>
+          <w:rFonts w:asciiTheme="minorBidi" w:hAnsiTheme="minorBidi"/>
+          <w:sz w:val="20"/>
+          <w:szCs w:val="20"/>
+          <w:lang w:val="id-ID"/>
+        </w:rPr>
+        <w:t xml:space="preserve">ini dapat membantu mempersiapkan lapisan yang ada dalam rahim atau disebut juga endometriun (menerima sel telur yang sudah dibuahi oleh sperma). </w:t>
       </w:r>
     </w:p>
     <w:p>
@@ -281,7 +214,7 @@
           <w:szCs w:val="20"/>
           <w:lang w:val="id-ID"/>
         </w:rPr>
-        <w:t>Wisata Bukit Jamur</w:t>
+        <w:t>Hormon Estrogen</w:t>
       </w:r>
     </w:p>
     <w:p>
@@ -303,45 +236,7 @@
           <w:szCs w:val="20"/>
           <w:lang w:val="id-ID"/>
         </w:rPr>
-        <w:t>Tempat wisata alam yang asyik selanjutnya wisata bukit jamur, tempatnya sa</w:t>
-      </w:r>
-      <w:r>
-        <w:rPr>
-          <w:rFonts w:asciiTheme="minorBidi" w:hAnsiTheme="minorBidi"/>
-          <w:sz w:val="20"/>
-          <w:szCs w:val="20"/>
-          <w:lang w:val="id-ID"/>
-        </w:rPr>
-        <w:t xml:space="preserve">ngat unik dan menyejukkan. Dinamakan wisata bukit jamur dikarenakan pohon-pohon cemara yang ada disekelilingnya di bentuk pendek, bulat, seperti jamur. Tempat wisata ini hanya satu-satunya di Indonesia yang terletak di Ciwidey, biasanya dijadikan tempat untuk spot-spot foto selebgram, Pre-wedding, dan sebagainya. Namun, akses menuju tempat wisata ini masih mempunyai kendala, jalan menuju kesana tidak begitu mulus. Di Bandung tidak hanya dikenal dengan tempat wisatanya, namun juga pendidikannya seperti </w:t>
-      </w:r>
-      <w:r>
-        <w:rPr>
-          <w:rFonts w:asciiTheme="minorBidi" w:hAnsiTheme="minorBidi"/>
-          <w:color w:val="FF0000"/>
-          <w:sz w:val="20"/>
-          <w:szCs w:val="20"/>
-          <w:lang w:val="id-ID"/>
-        </w:rPr>
-        <w:t>SMK wisata terbaik di Bandung</w:t>
-      </w:r>
-      <w:r>
-        <w:rPr>
-          <w:rFonts w:asciiTheme="minorBidi" w:hAnsiTheme="minorBidi"/>
-          <w:color w:val="FF0000"/>
-          <w:sz w:val="20"/>
-          <w:szCs w:val="20"/>
-          <w:lang w:val="id-ID"/>
-        </w:rPr>
-        <w:t xml:space="preserve">, </w:t>
-      </w:r>
-      <w:r>
-        <w:rPr>
-          <w:rFonts w:asciiTheme="minorBidi" w:hAnsiTheme="minorBidi"/>
-          <w:sz w:val="20"/>
-          <w:szCs w:val="20"/>
-          <w:lang w:val="id-ID"/>
-        </w:rPr>
-        <w:t xml:space="preserve">yang dapat mendukung pengelolaan wisata kedepannya. </w:t>
+        <w:t>Hormon ini diproduksi di dalam indung telur atau ovarium dan juga kelenjar adrenal dan plasenta dalam jumlah sedikit. Hormon ini berfungsi untuk membantu proses perkembangan dan perubahan yang terjadi pada tubuh pada saat pubertas, termasuk dalam perkembangan fungsi dari organ seksual, dan sekaligus memastikan proses ovulasi pada siklus menstruasi setiap bulannya.</w:t>
       </w:r>
     </w:p>
     <w:p>
@@ -370,7 +265,7 @@
           <w:szCs w:val="20"/>
           <w:lang w:val="id-ID"/>
         </w:rPr>
-        <w:t>Wisata Situ Patenggang</w:t>
+        <w:t>Hormon Testosteron</w:t>
       </w:r>
     </w:p>
     <w:p>
@@ -392,34 +287,7 @@
           <w:szCs w:val="20"/>
           <w:lang w:val="id-ID"/>
         </w:rPr>
-        <w:t>Wisata yang satu ini sudah dikenal banyak orang dan cukup po</w:t>
-      </w:r>
-      <w:r>
-        <w:rPr>
-          <w:rFonts w:asciiTheme="minorBidi" w:hAnsiTheme="minorBidi"/>
-          <w:sz w:val="20"/>
-          <w:szCs w:val="20"/>
-          <w:lang w:val="id-ID"/>
-        </w:rPr>
-        <w:t>puler di Ciwidey, pemandangan alamnya</w:t>
-      </w:r>
-      <w:r>
-        <w:rPr>
-          <w:rFonts w:asciiTheme="minorBidi" w:hAnsiTheme="minorBidi"/>
-          <w:sz w:val="20"/>
-          <w:szCs w:val="20"/>
-          <w:lang w:val="id-ID"/>
-        </w:rPr>
-        <w:t xml:space="preserve"> yang masih sangat natural berupa danau berwarna biru </w:t>
-      </w:r>
-      <w:r>
-        <w:rPr>
-          <w:rFonts w:asciiTheme="minorBidi" w:hAnsiTheme="minorBidi"/>
-          <w:sz w:val="20"/>
-          <w:szCs w:val="20"/>
-          <w:lang w:val="id-ID"/>
-        </w:rPr>
-        <w:t xml:space="preserve">yang dikelilingi pepohonan menjadikan tempat wisata ini sangat cocok untuk melepaskan semua penat. Anda bisa menimati wisata alam tersebut dengan berkeliling menggunakan perahu yang di sediakan untuk sewaan. Harganya juga sangat terjangkau dan dilengkapi dengan keamanan menggunakan perahu seperti baju pelampung, dan alat-alat pengaman lainnya. </w:t>
+        <w:t>Hormon ini ada dalam tubuh wanita yang memang tidak sebanyak pada tubuh pria, akan tetapi hormon ini berfungsi sangat penting untuk kesehatan wanita. Termasuk dalam berperan mengatur libido ataupun gairah seksual dan menjaga kesehatan untuk vagina wanita, kesuburan, dan payudara.</w:t>
       </w:r>
     </w:p>
     <w:p>
@@ -448,7 +316,7 @@
           <w:szCs w:val="20"/>
           <w:lang w:val="id-ID"/>
         </w:rPr>
-        <w:t>Wisata Ibu Sunrise Point</w:t>
+        <w:t>Hormon LH (Luteinizing Hormone)</w:t>
       </w:r>
     </w:p>
     <w:p>
@@ -470,28 +338,109 @@
           <w:szCs w:val="20"/>
           <w:lang w:val="id-ID"/>
         </w:rPr>
-        <w:t>Tempat wisata ini memiliki view yang sangat indah, karena Anda akan disuguhkan pemandangan sunrise yang sangat menawan. Dinamakan wisata Ibu Sunrise Point, dikarenakan wisata ini banyak dikunjungi saat pagi hari untuk melihat sunrise yang dilengkapi dengan pemandangan alam yang indah. Akses jalan menuju kesana juga sangat mudah dan cukup luas area jalannya.</w:t>
-      </w:r>
-    </w:p>
-    <w:p>
-      <w:pPr>
-        <w:jc w:val="both"/>
-        <w:rPr>
-          <w:rFonts w:asciiTheme="minorBidi" w:hAnsiTheme="minorBidi"/>
-          <w:sz w:val="20"/>
-          <w:szCs w:val="20"/>
-          <w:lang w:val="id-ID"/>
-        </w:rPr>
-      </w:pPr>
-      <w:r>
-        <w:rPr>
-          <w:rFonts w:asciiTheme="minorBidi" w:hAnsiTheme="minorBidi"/>
-          <w:sz w:val="20"/>
-          <w:szCs w:val="20"/>
-          <w:lang w:val="id-ID"/>
-        </w:rPr>
-        <w:tab/>
-        <w:t xml:space="preserve">Sebenarnya masih ada banyak sekali </w:t>
+        <w:t xml:space="preserve">Pada hormon ini berfungsi untuk membantu tubuh dalam mengatur siklus masa menstruasi dan juga ovulasi. Oleh sebab itu, hormon ini berperan pada saat pubertas, dan juga diproduksi oleh kelenjar hipofisis yang ada diotak. </w:t>
+      </w:r>
+    </w:p>
+    <w:p>
+      <w:pPr>
+        <w:pStyle w:val="ListParagraph"/>
+        <w:numPr>
+          <w:ilvl w:val="0"/>
+          <w:numId w:val="1"/>
+        </w:numPr>
+        <w:jc w:val="both"/>
+        <w:rPr>
+          <w:rFonts w:asciiTheme="minorBidi" w:hAnsiTheme="minorBidi"/>
+          <w:b/>
+          <w:bCs/>
+          <w:sz w:val="20"/>
+          <w:szCs w:val="20"/>
+          <w:lang w:val="id-ID"/>
+        </w:rPr>
+      </w:pPr>
+      <w:r>
+        <w:rPr>
+          <w:rFonts w:asciiTheme="minorBidi" w:hAnsiTheme="minorBidi"/>
+          <w:b/>
+          <w:bCs/>
+          <w:sz w:val="20"/>
+          <w:szCs w:val="20"/>
+          <w:lang w:val="id-ID"/>
+        </w:rPr>
+        <w:t>Hormon FSH (Follicle Stimulating Hormone)</w:t>
+      </w:r>
+    </w:p>
+    <w:p>
+      <w:pPr>
+        <w:pStyle w:val="ListParagraph"/>
+        <w:ind w:firstLine="720"/>
+        <w:jc w:val="both"/>
+        <w:rPr>
+          <w:rFonts w:asciiTheme="minorBidi" w:hAnsiTheme="minorBidi"/>
+          <w:sz w:val="20"/>
+          <w:szCs w:val="20"/>
+          <w:lang w:val="id-ID"/>
+        </w:rPr>
+      </w:pPr>
+      <w:r>
+        <w:rPr>
+          <w:rFonts w:asciiTheme="minorBidi" w:hAnsiTheme="minorBidi"/>
+          <w:sz w:val="20"/>
+          <w:szCs w:val="20"/>
+          <w:lang w:val="id-ID"/>
+        </w:rPr>
+        <w:t xml:space="preserve">Sama dengan hormon LH, hormon ini juga diproduksi oleh kelenjar hipofisis. Hormon ini juga berperan sangat penting dalam sistem reproduksi dan membantu dalam mengendalikan siklus produksi sel telur di dalam ovarium dan pada saat menstruasi. </w:t>
+      </w:r>
+    </w:p>
+    <w:p>
+      <w:pPr>
+        <w:pStyle w:val="ListParagraph"/>
+        <w:numPr>
+          <w:ilvl w:val="0"/>
+          <w:numId w:val="1"/>
+        </w:numPr>
+        <w:jc w:val="both"/>
+        <w:rPr>
+          <w:rFonts w:asciiTheme="minorBidi" w:hAnsiTheme="minorBidi"/>
+          <w:b/>
+          <w:bCs/>
+          <w:sz w:val="20"/>
+          <w:szCs w:val="20"/>
+          <w:lang w:val="id-ID"/>
+        </w:rPr>
+      </w:pPr>
+      <w:r>
+        <w:rPr>
+          <w:rFonts w:asciiTheme="minorBidi" w:hAnsiTheme="minorBidi"/>
+          <w:b/>
+          <w:bCs/>
+          <w:sz w:val="20"/>
+          <w:szCs w:val="20"/>
+          <w:lang w:val="id-ID"/>
+        </w:rPr>
+        <w:t>Hormon Oksitosin</w:t>
+      </w:r>
+    </w:p>
+    <w:p>
+      <w:pPr>
+        <w:pStyle w:val="ListParagraph"/>
+        <w:ind w:firstLine="720"/>
+        <w:jc w:val="both"/>
+        <w:rPr>
+          <w:rFonts w:asciiTheme="minorBidi" w:hAnsiTheme="minorBidi"/>
+          <w:sz w:val="20"/>
+          <w:szCs w:val="20"/>
+          <w:lang w:val="id-ID"/>
+        </w:rPr>
+      </w:pPr>
+      <w:r>
+        <w:rPr>
+          <w:rFonts w:asciiTheme="minorBidi" w:hAnsiTheme="minorBidi"/>
+          <w:sz w:val="20"/>
+          <w:szCs w:val="20"/>
+          <w:lang w:val="id-ID"/>
+        </w:rPr>
+        <w:t xml:space="preserve">Homon ini diproduksi oleh kelenjar hifofisis pada otak yang umumnya akan meningkat pada saat hamil, terutama pada saat menjelang persalinan. </w:t>
       </w:r>
       <w:r>
         <w:rPr>
@@ -501,362 +450,78 @@
           <w:szCs w:val="20"/>
           <w:lang w:val="id-ID"/>
         </w:rPr>
-        <w:t>tempat wisata di Ciwidey</w:t>
-      </w:r>
-      <w:r>
-        <w:rPr>
-          <w:rFonts w:asciiTheme="minorBidi" w:hAnsiTheme="minorBidi"/>
-          <w:sz w:val="20"/>
-          <w:szCs w:val="20"/>
-          <w:lang w:val="id-ID"/>
-        </w:rPr>
-        <w:t>, namun yang telah disebutkan diatas meurpakan wisata alam yang san</w:t>
-      </w:r>
-      <w:bookmarkStart w:id="0" w:name="_GoBack"/>
-      <w:bookmarkEnd w:id="0"/>
-      <w:r>
-        <w:rPr>
-          <w:rFonts w:asciiTheme="minorBidi" w:hAnsiTheme="minorBidi"/>
-          <w:sz w:val="20"/>
-          <w:szCs w:val="20"/>
-          <w:lang w:val="id-ID"/>
-        </w:rPr>
-        <w:t>gat populer dan asyik untuk liburan. Selamat berkunjung.</w:t>
-      </w:r>
-    </w:p>
-    <w:p>
-      <w:pPr>
-        <w:jc w:val="both"/>
-        <w:rPr>
-          <w:rFonts w:asciiTheme="minorBidi" w:hAnsiTheme="minorBidi"/>
-          <w:sz w:val="20"/>
-          <w:szCs w:val="20"/>
-          <w:lang w:val="id-ID"/>
-        </w:rPr>
-      </w:pPr>
-      <w:r>
-        <w:rPr>
-          <w:rFonts w:asciiTheme="minorBidi" w:hAnsiTheme="minorBidi"/>
-          <w:b/>
-          <w:bCs/>
-          <w:sz w:val="20"/>
-          <w:szCs w:val="20"/>
-          <w:lang w:val="id-ID"/>
-        </w:rPr>
-        <w:lastRenderedPageBreak/>
-        <w:t xml:space="preserve">Tags: </w:t>
-      </w:r>
-      <w:r>
-        <w:rPr>
-          <w:rFonts w:asciiTheme="minorBidi" w:hAnsiTheme="minorBidi"/>
-          <w:sz w:val="20"/>
-          <w:szCs w:val="20"/>
-          <w:lang w:val="id-ID"/>
-        </w:rPr>
-        <w:t>tempat wisata, Ciwidey, bukit jamur, situ patenggeng, akses, liburan, ibu sunrise pount, wisata, Bandung, Kawah Puith.</w:t>
-      </w:r>
-      <w:r>
-        <w:rPr>
-          <w:rFonts w:asciiTheme="minorBidi" w:hAnsiTheme="minorBidi"/>
-          <w:sz w:val="20"/>
-          <w:szCs w:val="20"/>
-          <w:lang w:val="id-ID"/>
-        </w:rPr>
-        <w:t xml:space="preserve"> </w:t>
-      </w:r>
-    </w:p>
-    <w:p>
-      <w:pPr>
-        <w:jc w:val="both"/>
-        <w:rPr>
-          <w:rFonts w:asciiTheme="minorBidi" w:hAnsiTheme="minorBidi"/>
-          <w:sz w:val="20"/>
-          <w:szCs w:val="20"/>
-          <w:lang w:val="id-ID"/>
-        </w:rPr>
-      </w:pPr>
-    </w:p>
-    <w:p>
-      <w:pPr>
-        <w:jc w:val="both"/>
-        <w:rPr>
-          <w:rFonts w:asciiTheme="minorBidi" w:hAnsiTheme="minorBidi"/>
-          <w:sz w:val="20"/>
-          <w:szCs w:val="20"/>
-          <w:lang w:val="id-ID"/>
-        </w:rPr>
-      </w:pPr>
-    </w:p>
-    <w:p>
-      <w:pPr>
-        <w:jc w:val="both"/>
-        <w:rPr>
-          <w:rFonts w:asciiTheme="minorBidi" w:hAnsiTheme="minorBidi"/>
-          <w:sz w:val="20"/>
-          <w:szCs w:val="20"/>
-          <w:lang w:val="id-ID"/>
-        </w:rPr>
-      </w:pPr>
-    </w:p>
-    <w:p>
-      <w:pPr>
-        <w:jc w:val="both"/>
-        <w:rPr>
-          <w:rFonts w:asciiTheme="minorBidi" w:hAnsiTheme="minorBidi"/>
-          <w:sz w:val="20"/>
-          <w:szCs w:val="20"/>
-          <w:lang w:val="id-ID"/>
-        </w:rPr>
-      </w:pPr>
-    </w:p>
-    <w:p>
-      <w:pPr>
-        <w:jc w:val="both"/>
-        <w:rPr>
-          <w:rFonts w:asciiTheme="minorBidi" w:hAnsiTheme="minorBidi"/>
-          <w:sz w:val="20"/>
-          <w:szCs w:val="20"/>
-          <w:lang w:val="id-ID"/>
-        </w:rPr>
-      </w:pPr>
-    </w:p>
-    <w:p>
-      <w:pPr>
-        <w:jc w:val="both"/>
-        <w:rPr>
-          <w:rFonts w:asciiTheme="minorBidi" w:hAnsiTheme="minorBidi"/>
-          <w:sz w:val="20"/>
-          <w:szCs w:val="20"/>
-          <w:lang w:val="id-ID"/>
-        </w:rPr>
-      </w:pPr>
-    </w:p>
-    <w:p>
-      <w:pPr>
-        <w:jc w:val="both"/>
-        <w:rPr>
-          <w:rFonts w:asciiTheme="minorBidi" w:hAnsiTheme="minorBidi"/>
-          <w:sz w:val="20"/>
-          <w:szCs w:val="20"/>
-          <w:lang w:val="id-ID"/>
-        </w:rPr>
-      </w:pPr>
-    </w:p>
-    <w:p>
-      <w:pPr>
-        <w:jc w:val="both"/>
-        <w:rPr>
-          <w:rFonts w:asciiTheme="minorBidi" w:hAnsiTheme="minorBidi"/>
-          <w:sz w:val="20"/>
-          <w:szCs w:val="20"/>
-          <w:lang w:val="id-ID"/>
-        </w:rPr>
-      </w:pPr>
-    </w:p>
-    <w:p>
-      <w:pPr>
-        <w:jc w:val="both"/>
-        <w:rPr>
-          <w:rFonts w:asciiTheme="minorBidi" w:hAnsiTheme="minorBidi"/>
-          <w:sz w:val="20"/>
-          <w:szCs w:val="20"/>
-          <w:lang w:val="id-ID"/>
-        </w:rPr>
-      </w:pPr>
-    </w:p>
-    <w:p>
-      <w:pPr>
-        <w:jc w:val="both"/>
-        <w:rPr>
-          <w:rFonts w:asciiTheme="minorBidi" w:hAnsiTheme="minorBidi"/>
-          <w:sz w:val="20"/>
-          <w:szCs w:val="20"/>
-          <w:lang w:val="id-ID"/>
-        </w:rPr>
-      </w:pPr>
-    </w:p>
-    <w:p>
-      <w:pPr>
-        <w:jc w:val="both"/>
-        <w:rPr>
-          <w:rFonts w:asciiTheme="minorBidi" w:hAnsiTheme="minorBidi"/>
-          <w:sz w:val="20"/>
-          <w:szCs w:val="20"/>
-          <w:lang w:val="id-ID"/>
-        </w:rPr>
-      </w:pPr>
-    </w:p>
-    <w:p>
-      <w:pPr>
-        <w:jc w:val="both"/>
-        <w:rPr>
-          <w:rFonts w:asciiTheme="minorBidi" w:hAnsiTheme="minorBidi"/>
-          <w:sz w:val="20"/>
-          <w:szCs w:val="20"/>
-          <w:lang w:val="id-ID"/>
-        </w:rPr>
-      </w:pPr>
-    </w:p>
-    <w:p>
-      <w:pPr>
-        <w:jc w:val="both"/>
-        <w:rPr>
-          <w:rFonts w:asciiTheme="minorBidi" w:hAnsiTheme="minorBidi"/>
-          <w:sz w:val="20"/>
-          <w:szCs w:val="20"/>
-          <w:lang w:val="id-ID"/>
-        </w:rPr>
-      </w:pPr>
-    </w:p>
-    <w:p>
-      <w:pPr>
-        <w:jc w:val="both"/>
-        <w:rPr>
-          <w:rFonts w:asciiTheme="minorBidi" w:hAnsiTheme="minorBidi"/>
-          <w:sz w:val="20"/>
-          <w:szCs w:val="20"/>
-          <w:lang w:val="id-ID"/>
-        </w:rPr>
-      </w:pPr>
-    </w:p>
-    <w:p>
-      <w:pPr>
-        <w:jc w:val="both"/>
-        <w:rPr>
-          <w:rFonts w:asciiTheme="minorBidi" w:hAnsiTheme="minorBidi"/>
-          <w:sz w:val="20"/>
-          <w:szCs w:val="20"/>
-          <w:lang w:val="id-ID"/>
-        </w:rPr>
-      </w:pPr>
-    </w:p>
-    <w:p>
-      <w:pPr>
-        <w:jc w:val="both"/>
-        <w:rPr>
-          <w:rFonts w:asciiTheme="minorBidi" w:hAnsiTheme="minorBidi"/>
-          <w:sz w:val="20"/>
-          <w:szCs w:val="20"/>
-          <w:lang w:val="id-ID"/>
-        </w:rPr>
-      </w:pPr>
-    </w:p>
-    <w:p>
-      <w:pPr>
-        <w:jc w:val="both"/>
-        <w:rPr>
-          <w:rFonts w:asciiTheme="minorBidi" w:hAnsiTheme="minorBidi"/>
-          <w:sz w:val="20"/>
-          <w:szCs w:val="20"/>
-          <w:lang w:val="id-ID"/>
-        </w:rPr>
-      </w:pPr>
-    </w:p>
-    <w:p>
-      <w:pPr>
-        <w:jc w:val="both"/>
-        <w:rPr>
-          <w:rFonts w:asciiTheme="minorBidi" w:hAnsiTheme="minorBidi"/>
-          <w:sz w:val="20"/>
-          <w:szCs w:val="20"/>
-          <w:lang w:val="id-ID"/>
-        </w:rPr>
-      </w:pPr>
-    </w:p>
-    <w:p>
-      <w:pPr>
-        <w:jc w:val="both"/>
-        <w:rPr>
-          <w:rFonts w:asciiTheme="minorBidi" w:hAnsiTheme="minorBidi"/>
-          <w:sz w:val="20"/>
-          <w:szCs w:val="20"/>
-          <w:lang w:val="id-ID"/>
-        </w:rPr>
-      </w:pPr>
-    </w:p>
-    <w:p>
-      <w:pPr>
-        <w:jc w:val="both"/>
-        <w:rPr>
-          <w:rFonts w:asciiTheme="minorBidi" w:hAnsiTheme="minorBidi"/>
-          <w:sz w:val="20"/>
-          <w:szCs w:val="20"/>
-          <w:lang w:val="id-ID"/>
-        </w:rPr>
-      </w:pPr>
-    </w:p>
-    <w:p>
-      <w:pPr>
-        <w:jc w:val="both"/>
-        <w:rPr>
-          <w:rFonts w:asciiTheme="minorBidi" w:hAnsiTheme="minorBidi"/>
-          <w:sz w:val="20"/>
-          <w:szCs w:val="20"/>
-          <w:lang w:val="id-ID"/>
-        </w:rPr>
-      </w:pPr>
-    </w:p>
-    <w:p>
-      <w:pPr>
-        <w:jc w:val="both"/>
-        <w:rPr>
-          <w:rFonts w:asciiTheme="minorBidi" w:hAnsiTheme="minorBidi"/>
-          <w:sz w:val="20"/>
-          <w:szCs w:val="20"/>
-          <w:lang w:val="id-ID"/>
-        </w:rPr>
-      </w:pPr>
-    </w:p>
-    <w:p>
-      <w:pPr>
-        <w:jc w:val="both"/>
-        <w:rPr>
-          <w:rFonts w:asciiTheme="minorBidi" w:hAnsiTheme="minorBidi"/>
-          <w:sz w:val="20"/>
-          <w:szCs w:val="20"/>
-          <w:lang w:val="id-ID"/>
-        </w:rPr>
-      </w:pPr>
-    </w:p>
-    <w:p>
-      <w:pPr>
-        <w:jc w:val="both"/>
-        <w:rPr>
-          <w:rFonts w:asciiTheme="minorBidi" w:hAnsiTheme="minorBidi"/>
-          <w:sz w:val="20"/>
-          <w:szCs w:val="20"/>
-          <w:lang w:val="id-ID"/>
-        </w:rPr>
-      </w:pPr>
-    </w:p>
-    <w:p>
-      <w:pPr>
-        <w:jc w:val="both"/>
-        <w:rPr>
-          <w:rFonts w:asciiTheme="minorBidi" w:hAnsiTheme="minorBidi"/>
-          <w:sz w:val="20"/>
-          <w:szCs w:val="20"/>
-          <w:lang w:val="id-ID"/>
-        </w:rPr>
-      </w:pPr>
-    </w:p>
-    <w:p>
-      <w:pPr>
-        <w:jc w:val="both"/>
-        <w:rPr>
-          <w:rFonts w:asciiTheme="minorBidi" w:hAnsiTheme="minorBidi"/>
-          <w:sz w:val="20"/>
-          <w:szCs w:val="20"/>
-          <w:lang w:val="id-ID"/>
-        </w:rPr>
-      </w:pPr>
-    </w:p>
-    <w:p>
-      <w:pPr>
-        <w:jc w:val="both"/>
-        <w:rPr>
-          <w:rFonts w:asciiTheme="minorBidi" w:hAnsiTheme="minorBidi"/>
-          <w:color w:val="0070C0"/>
+        <w:t xml:space="preserve">Fungsi hormon reproduksi </w:t>
+      </w:r>
+      <w:r>
+        <w:rPr>
+          <w:rFonts w:asciiTheme="minorBidi" w:hAnsiTheme="minorBidi"/>
+          <w:sz w:val="20"/>
+          <w:szCs w:val="20"/>
+          <w:lang w:val="id-ID"/>
+        </w:rPr>
+        <w:t xml:space="preserve">ini membantu meningkatkan kadar hormon dan merangsangkonstraksi dalam mempersiapkan proses saat persalinan. Setelah wanita melahirkan, hormon ini merangsang pada kelenjar panyudara dalam menghasilkan ASI. </w:t>
+      </w:r>
+    </w:p>
+    <w:p>
+      <w:pPr>
+        <w:jc w:val="both"/>
+        <w:rPr>
+          <w:rFonts w:asciiTheme="minorBidi" w:hAnsiTheme="minorBidi"/>
+          <w:sz w:val="20"/>
+          <w:szCs w:val="20"/>
+          <w:lang w:val="id-ID"/>
+        </w:rPr>
+      </w:pPr>
+    </w:p>
+    <w:p>
+      <w:pPr>
+        <w:jc w:val="both"/>
+        <w:rPr>
+          <w:rFonts w:asciiTheme="minorBidi" w:hAnsiTheme="minorBidi"/>
+          <w:sz w:val="20"/>
+          <w:szCs w:val="20"/>
+          <w:lang w:val="id-ID"/>
+        </w:rPr>
+      </w:pPr>
+    </w:p>
+    <w:p>
+      <w:pPr>
+        <w:jc w:val="both"/>
+        <w:rPr>
+          <w:rFonts w:asciiTheme="minorBidi" w:hAnsiTheme="minorBidi"/>
+          <w:sz w:val="20"/>
+          <w:szCs w:val="20"/>
+          <w:lang w:val="id-ID"/>
+        </w:rPr>
+      </w:pPr>
+    </w:p>
+    <w:p>
+      <w:pPr>
+        <w:jc w:val="both"/>
+        <w:rPr>
+          <w:rFonts w:asciiTheme="minorBidi" w:hAnsiTheme="minorBidi"/>
+          <w:sz w:val="20"/>
+          <w:szCs w:val="20"/>
+          <w:lang w:val="id-ID"/>
+        </w:rPr>
+      </w:pPr>
+    </w:p>
+    <w:p>
+      <w:pPr>
+        <w:jc w:val="both"/>
+        <w:rPr>
+          <w:rFonts w:asciiTheme="minorBidi" w:hAnsiTheme="minorBidi"/>
+          <w:sz w:val="20"/>
+          <w:szCs w:val="20"/>
+          <w:lang w:val="id-ID"/>
+        </w:rPr>
+      </w:pPr>
+    </w:p>
+    <w:p>
+      <w:pPr>
+        <w:jc w:val="both"/>
+        <w:rPr>
+          <w:rFonts w:asciiTheme="minorBidi" w:hAnsiTheme="minorBidi"/>
           <w:sz w:val="20"/>
           <w:szCs w:val="20"/>
           <w:lang w:val="id-ID"/>
@@ -880,38 +545,7 @@
           <w:szCs w:val="20"/>
           <w:lang w:val="id-ID"/>
         </w:rPr>
-        <w:t>Prospek usaha dibidang wisata</w:t>
-      </w:r>
-    </w:p>
-    <w:p>
-      <w:pPr>
-        <w:jc w:val="both"/>
-        <w:rPr>
-          <w:rFonts w:asciiTheme="minorBidi" w:hAnsiTheme="minorBidi"/>
-          <w:sz w:val="20"/>
-          <w:szCs w:val="20"/>
-          <w:lang w:val="id-ID"/>
-        </w:rPr>
-      </w:pPr>
-      <w:r>
-        <w:rPr>
-          <w:rFonts w:asciiTheme="minorBidi" w:hAnsiTheme="minorBidi"/>
-          <w:b/>
-          <w:bCs/>
-          <w:sz w:val="20"/>
-          <w:szCs w:val="20"/>
-          <w:lang w:val="id-ID"/>
-        </w:rPr>
-        <w:t xml:space="preserve">Meta deskripsi: </w:t>
-      </w:r>
-      <w:r>
-        <w:rPr>
-          <w:rFonts w:asciiTheme="minorBidi" w:hAnsiTheme="minorBidi"/>
-          <w:sz w:val="20"/>
-          <w:szCs w:val="20"/>
-          <w:lang w:val="id-ID"/>
-        </w:rPr>
-        <w:t>ada banyak peluang bisnis di bidang wisata yang cukup menjanjikan kedepannya, terutama pengelolaan bisnis kuliner, penginapan, sewa kendaraan, dan sebagainya untuk meningkatkan sektor pariwisata.</w:t>
+        <w:t>fungsi hormon reproduksi</w:t>
       </w:r>
     </w:p>
     <w:p>
@@ -935,7 +569,7 @@
           <w:szCs w:val="20"/>
           <w:lang w:val="id-ID"/>
         </w:rPr>
-        <w:t xml:space="preserve">Prospek Usaha Di Bidang Wisata yang Semakin Menjanjikan </w:t>
+        <w:t>Perbedaan Fungsi Hormon LH dan FSH Pada Reproduksi Wanita</w:t>
       </w:r>
     </w:p>
     <w:p>
@@ -956,7 +590,7 @@
           <w:lang w:val="id-ID"/>
         </w:rPr>
         <w:tab/>
-        <w:t xml:space="preserve">Usaha di bidang pariwisata adalah peluang bisnis yang sangat menjanjikan, dikarenakan hampir semua tempat wisata mempunyai pengunjungnya. Tempat-tempat wisata di Indonesia tidak hanya menarik perhatian masyarakat di wilayah Indonesia saja, namun juga sampai ke seluruh dunia mengakui keindahan alam yang ditawarkan di Indonesia memberikan kesan yang luar biasa. Selain itu, keragaman dari budayanya yang memicu para tourist mengunjungi negara Indonesia. Kunjungan dari wisatawan itulah yang membuat pendapatan usaha dibidang jasa pariwisata meroket. Berikut ini </w:t>
+        <w:t xml:space="preserve">Didalam reproduksi wanita terdapat berbagai jenis organ, termasuk berbagai macam jenis hormon yang ada didalam tubuh. Ada 2 jenis yang dapat membantu sistem reproduksi pada wanita, yaitu hormon LH (Luteinizing Hormone), dan hormon FSH (Follicle Stimulating Hormone). Keduanya berperan sangat penting didalam sistem reproduksi baik wanita maupun laki-laki. Berikut ini </w:t>
       </w:r>
       <w:r>
         <w:rPr>
@@ -966,16 +600,16 @@
           <w:szCs w:val="20"/>
           <w:lang w:val="id-ID"/>
         </w:rPr>
-        <w:t>prospek usaha dibidang wisata</w:t>
-      </w:r>
-      <w:r>
-        <w:rPr>
-          <w:rFonts w:asciiTheme="minorBidi" w:hAnsiTheme="minorBidi"/>
-          <w:sz w:val="20"/>
-          <w:szCs w:val="20"/>
-          <w:lang w:val="id-ID"/>
-        </w:rPr>
-        <w:t xml:space="preserve"> yang bisa Anda aplikasikan:</w:t>
+        <w:t xml:space="preserve">fungsi hormon reproduksi </w:t>
+      </w:r>
+      <w:r>
+        <w:rPr>
+          <w:rFonts w:asciiTheme="minorBidi" w:hAnsiTheme="minorBidi"/>
+          <w:sz w:val="20"/>
+          <w:szCs w:val="20"/>
+          <w:lang w:val="id-ID"/>
+        </w:rPr>
+        <w:t>LH dan FSH tersebut:</w:t>
       </w:r>
     </w:p>
     <w:p>
@@ -1004,7 +638,7 @@
           <w:szCs w:val="20"/>
           <w:lang w:val="id-ID"/>
         </w:rPr>
-        <w:t>Bisnis mengelola penginapan</w:t>
+        <w:t>Mengetahui keberadaan hormon LH dan FSH</w:t>
       </w:r>
     </w:p>
     <w:p>
@@ -1026,16 +660,54 @@
           <w:szCs w:val="20"/>
           <w:lang w:val="id-ID"/>
         </w:rPr>
-        <w:t>Para tourist yang berkunju</w:t>
-      </w:r>
-      <w:r>
-        <w:rPr>
-          <w:rFonts w:asciiTheme="minorBidi" w:hAnsiTheme="minorBidi"/>
-          <w:sz w:val="20"/>
-          <w:szCs w:val="20"/>
-          <w:lang w:val="id-ID"/>
-        </w:rPr>
-        <w:t xml:space="preserve">ng ke tempat wisata yang pertama sekali dicari adalah tempat penginapan. Biasanya pariwisata yang mempunyai penginapan seperti ini bukan berupa hotel yang berkelas dan mewah, namun para wisatawan akan mencari penginapan dengan harga yang terjangkau dengan fasilitas sederhana seperti hostel, homestay, dan sebagainya. Meskipun penginapannya tidak semewah hotel, namun para pengunjung menyukai penginapan yang artistik yang didesain dengan tema-tema yang unik, biasanya untuk content para influencer, dan sebagainya. Supaya </w:t>
+        <w:t xml:space="preserve">Semua hormon yang diproduksi di dalam tubuh berasal dari </w:t>
+      </w:r>
+      <w:r>
+        <w:rPr>
+          <w:rFonts w:asciiTheme="minorBidi" w:hAnsiTheme="minorBidi"/>
+          <w:sz w:val="20"/>
+          <w:szCs w:val="20"/>
+          <w:lang w:val="id-ID"/>
+        </w:rPr>
+        <w:t xml:space="preserve">hipotalamus yaitu bagian kecil dari pusat otak yang terhubung dengan kelenjar pituitari. Kelenjar ini mempunyai peran untuk mngendalikan banyak fungsi vital dari dalam tubuh. Hipotalamus juga merangsang kelenjar endokrin yang dapat memproduksi banyak hormon, salah satunya hormon GnRH (gonadotoprin releasing hormone) yang merupakan induk dari banyaknya hormon yang ada didalam tubuh, terutama hormon reproduksi pada pria dan </w:t>
+      </w:r>
+      <w:r>
+        <w:rPr>
+          <w:rFonts w:asciiTheme="minorBidi" w:hAnsiTheme="minorBidi"/>
+          <w:sz w:val="20"/>
+          <w:szCs w:val="20"/>
+          <w:lang w:val="id-ID"/>
+        </w:rPr>
+        <w:t>wanita. Selama dalam fase</w:t>
+      </w:r>
+      <w:r>
+        <w:rPr>
+          <w:rFonts w:asciiTheme="minorBidi" w:hAnsiTheme="minorBidi"/>
+          <w:sz w:val="20"/>
+          <w:szCs w:val="20"/>
+          <w:lang w:val="id-ID"/>
+        </w:rPr>
+        <w:t xml:space="preserve"> produktif, </w:t>
+      </w:r>
+      <w:r>
+        <w:rPr>
+          <w:rFonts w:asciiTheme="minorBidi" w:hAnsiTheme="minorBidi"/>
+          <w:sz w:val="20"/>
+          <w:szCs w:val="20"/>
+          <w:lang w:val="id-ID"/>
+        </w:rPr>
+        <w:t>kelenjar GnRH akan memberikan rangsangan</w:t>
+      </w:r>
+      <w:bookmarkStart w:id="0" w:name="_GoBack"/>
+      <w:bookmarkEnd w:id="0"/>
+      <w:r>
+        <w:rPr>
+          <w:rFonts w:asciiTheme="minorBidi" w:hAnsiTheme="minorBidi"/>
+          <w:sz w:val="20"/>
+          <w:szCs w:val="20"/>
+          <w:lang w:val="id-ID"/>
+        </w:rPr>
+        <w:t xml:space="preserve"> pada kelenjar hifofisis untuk melepaskan hormon LH dan hormon FSH. Keduanya memiliki tugas yang hampir sama, bahkan seringkali bekerja sama dalam mengoptimalkan sistem dalam reproduksi pria dan wanita. Sehingga dapat disimpulkan </w:t>
       </w:r>
       <w:r>
         <w:rPr>
@@ -1045,16 +717,46 @@
           <w:szCs w:val="20"/>
           <w:lang w:val="id-ID"/>
         </w:rPr>
-        <w:t xml:space="preserve">prospek usaha dibidang wisata </w:t>
-      </w:r>
-      <w:r>
-        <w:rPr>
-          <w:rFonts w:asciiTheme="minorBidi" w:hAnsiTheme="minorBidi"/>
-          <w:sz w:val="20"/>
-          <w:szCs w:val="20"/>
-          <w:lang w:val="id-ID"/>
-        </w:rPr>
-        <w:t>ini lancar, ada baiknya Anda bekerja sama dengan aplikasi yang mempromosikan penginapan, seperti Red Doorz, Airy rooms, Trviago, dan lainnya.</w:t>
+        <w:t xml:space="preserve">fungsi </w:t>
+      </w:r>
+      <w:r>
+        <w:rPr>
+          <w:rFonts w:asciiTheme="minorBidi" w:hAnsiTheme="minorBidi"/>
+          <w:color w:val="0070C0"/>
+          <w:sz w:val="20"/>
+          <w:szCs w:val="20"/>
+          <w:lang w:val="id-ID"/>
+        </w:rPr>
+        <w:t>hormon</w:t>
+      </w:r>
+      <w:r>
+        <w:rPr>
+          <w:rFonts w:asciiTheme="minorBidi" w:hAnsiTheme="minorBidi"/>
+          <w:color w:val="0070C0"/>
+          <w:sz w:val="20"/>
+          <w:szCs w:val="20"/>
+          <w:lang w:val="id-ID"/>
+        </w:rPr>
+        <w:t xml:space="preserve"> reproduksi</w:t>
+      </w:r>
+      <w:r>
+        <w:rPr>
+          <w:rFonts w:asciiTheme="minorBidi" w:hAnsiTheme="minorBidi"/>
+          <w:color w:val="0070C0"/>
+          <w:sz w:val="20"/>
+          <w:szCs w:val="20"/>
+          <w:lang w:val="id-ID"/>
+        </w:rPr>
+        <w:t xml:space="preserve"> </w:t>
+      </w:r>
+      <w:r>
+        <w:rPr>
+          <w:rFonts w:asciiTheme="minorBidi" w:hAnsiTheme="minorBidi"/>
+          <w:sz w:val="20"/>
+          <w:szCs w:val="20"/>
+          <w:lang w:val="id-ID"/>
+        </w:rPr>
+        <w:t xml:space="preserve">FSH berfungsi dalam mengatur produksi sperma pada pria dan sel telur pada wanita, sedangkan hormon LH membantu FSH supaya siklus pada saat mesntruasi berjalan normal serta menjaga fungsi pada testis selama masa reproduksi berlangsung. </w:t>
       </w:r>
     </w:p>
     <w:p>
@@ -1083,7 +785,18 @@
           <w:szCs w:val="20"/>
           <w:lang w:val="id-ID"/>
         </w:rPr>
-        <w:t>Bisnis mengelola kuliner</w:t>
+        <w:t xml:space="preserve">Perbedaan fungsi </w:t>
+      </w:r>
+      <w:r>
+        <w:rPr>
+          <w:rFonts w:asciiTheme="minorBidi" w:hAnsiTheme="minorBidi"/>
+          <w:b/>
+          <w:bCs/>
+          <w:sz w:val="20"/>
+          <w:szCs w:val="20"/>
+          <w:lang w:val="id-ID"/>
+        </w:rPr>
+        <w:t>hormon LH dan FSH pada sistem reproduksi wanita</w:t>
       </w:r>
     </w:p>
     <w:p>
@@ -1105,16 +818,218 @@
           <w:szCs w:val="20"/>
           <w:lang w:val="id-ID"/>
         </w:rPr>
-        <w:t xml:space="preserve">Wisatawan yang berkunjung tidak hanya ingin menikmati pemandangannya saja, melainkan ingin menikmati kuliner yang ada disekitarnya. Hampir semua tempat wisata tersedia tempat-tempat kuliner yang bisa disantap para pengunjung. </w:t>
-      </w:r>
-      <w:r>
-        <w:rPr>
-          <w:rFonts w:asciiTheme="minorBidi" w:hAnsiTheme="minorBidi"/>
-          <w:sz w:val="20"/>
-          <w:szCs w:val="20"/>
-          <w:lang w:val="id-ID"/>
-        </w:rPr>
-        <w:t xml:space="preserve">Rata-rata pengunjung yang lelah dengan perjalanan wisata, mereka akan mencari tempat makan disekitarnya. Hidangan yang lengkap, bersih,dan nyaman biasanya menjadi tempat makan yang ramai pengunjung. Usaha kuliner ini memberikan peluang yang besar bagi sektor pariwisata, ditambah kuliner yang dihidangkan adalah makanan khas daerah tersebut. </w:t>
+        <w:t xml:space="preserve">Fungsi dari hormon LH dan FSH yang utama yakni memastikan siklus pada saat mestruasi dapat berjalan lancar dan normal setiap bulannya. Keduanya memacu pada pertumbuhan dan juga kematangan dari sel telur (folikel). Mulai dari pembentukan, lalu ovulasi ataupun pelepasan sel telur dari ovarium sampai masa menstruasi berakhir. Di awal mestruasi, kadar dari hormon FSH ini akan meningkat dan jumlah hormon LH akan menurun. Hormon FSH berfungsi merangsang sel telur dan memproduksi hormon progesteron dan estogren. Folikel akan dimatangkan untuk mempersiapkan diri saat menjelang masa subur. Hormon-hormon tersebut membantu menebalkan pada jaringan dinding rahim wanita, hingga terjadi kehamilan. Itulah tadi perbedaan </w:t>
+      </w:r>
+      <w:r>
+        <w:rPr>
+          <w:rFonts w:asciiTheme="minorBidi" w:hAnsiTheme="minorBidi"/>
+          <w:color w:val="0070C0"/>
+          <w:sz w:val="20"/>
+          <w:szCs w:val="20"/>
+          <w:lang w:val="id-ID"/>
+        </w:rPr>
+        <w:t xml:space="preserve">fungsi hormon reproduksi </w:t>
+      </w:r>
+      <w:r>
+        <w:rPr>
+          <w:rFonts w:asciiTheme="minorBidi" w:hAnsiTheme="minorBidi"/>
+          <w:sz w:val="20"/>
+          <w:szCs w:val="20"/>
+          <w:lang w:val="id-ID"/>
+        </w:rPr>
+        <w:t xml:space="preserve">wanita dengan jenis hormon LH dan FSH. </w:t>
+      </w:r>
+    </w:p>
+    <w:p>
+      <w:pPr>
+        <w:rPr>
+          <w:rFonts w:asciiTheme="minorBidi" w:hAnsiTheme="minorBidi"/>
+          <w:sz w:val="20"/>
+          <w:szCs w:val="20"/>
+          <w:lang w:val="id-ID"/>
+        </w:rPr>
+      </w:pPr>
+    </w:p>
+    <w:p>
+      <w:pPr>
+        <w:rPr>
+          <w:rFonts w:asciiTheme="minorBidi" w:hAnsiTheme="minorBidi"/>
+          <w:sz w:val="20"/>
+          <w:szCs w:val="20"/>
+          <w:lang w:val="id-ID"/>
+        </w:rPr>
+      </w:pPr>
+    </w:p>
+    <w:p>
+      <w:pPr>
+        <w:rPr>
+          <w:rFonts w:asciiTheme="minorBidi" w:hAnsiTheme="minorBidi"/>
+          <w:sz w:val="20"/>
+          <w:szCs w:val="20"/>
+          <w:lang w:val="id-ID"/>
+        </w:rPr>
+      </w:pPr>
+    </w:p>
+    <w:p>
+      <w:pPr>
+        <w:rPr>
+          <w:rFonts w:asciiTheme="minorBidi" w:hAnsiTheme="minorBidi"/>
+          <w:sz w:val="20"/>
+          <w:szCs w:val="20"/>
+          <w:lang w:val="id-ID"/>
+        </w:rPr>
+      </w:pPr>
+    </w:p>
+    <w:p>
+      <w:pPr>
+        <w:rPr>
+          <w:rFonts w:asciiTheme="minorBidi" w:hAnsiTheme="minorBidi"/>
+          <w:sz w:val="20"/>
+          <w:szCs w:val="20"/>
+          <w:lang w:val="id-ID"/>
+        </w:rPr>
+      </w:pPr>
+    </w:p>
+    <w:p>
+      <w:pPr>
+        <w:rPr>
+          <w:rFonts w:asciiTheme="minorBidi" w:hAnsiTheme="minorBidi"/>
+          <w:sz w:val="20"/>
+          <w:szCs w:val="20"/>
+          <w:lang w:val="id-ID"/>
+        </w:rPr>
+      </w:pPr>
+    </w:p>
+    <w:p>
+      <w:pPr>
+        <w:rPr>
+          <w:rFonts w:asciiTheme="minorBidi" w:hAnsiTheme="minorBidi"/>
+          <w:sz w:val="20"/>
+          <w:szCs w:val="20"/>
+          <w:lang w:val="id-ID"/>
+        </w:rPr>
+      </w:pPr>
+    </w:p>
+    <w:p>
+      <w:pPr>
+        <w:rPr>
+          <w:rFonts w:asciiTheme="minorBidi" w:hAnsiTheme="minorBidi"/>
+          <w:sz w:val="20"/>
+          <w:szCs w:val="20"/>
+          <w:lang w:val="id-ID"/>
+        </w:rPr>
+      </w:pPr>
+    </w:p>
+    <w:p>
+      <w:pPr>
+        <w:rPr>
+          <w:rFonts w:asciiTheme="minorBidi" w:hAnsiTheme="minorBidi"/>
+          <w:sz w:val="20"/>
+          <w:szCs w:val="20"/>
+          <w:lang w:val="id-ID"/>
+        </w:rPr>
+      </w:pPr>
+    </w:p>
+    <w:p>
+      <w:pPr>
+        <w:rPr>
+          <w:rFonts w:asciiTheme="minorBidi" w:hAnsiTheme="minorBidi"/>
+          <w:sz w:val="20"/>
+          <w:szCs w:val="20"/>
+          <w:lang w:val="id-ID"/>
+        </w:rPr>
+      </w:pPr>
+      <w:r>
+        <w:rPr>
+          <w:rFonts w:asciiTheme="minorBidi" w:hAnsiTheme="minorBidi"/>
+          <w:sz w:val="20"/>
+          <w:szCs w:val="20"/>
+          <w:lang w:val="id-ID"/>
+        </w:rPr>
+        <w:lastRenderedPageBreak/>
+        <w:t xml:space="preserve">Keyword utama: </w:t>
+      </w:r>
+      <w:r>
+        <w:rPr>
+          <w:rFonts w:asciiTheme="minorBidi" w:hAnsiTheme="minorBidi"/>
+          <w:color w:val="0070C0"/>
+          <w:sz w:val="20"/>
+          <w:szCs w:val="20"/>
+          <w:lang w:val="id-ID"/>
+        </w:rPr>
+        <w:t>fungsi hormon reproduksi</w:t>
+      </w:r>
+    </w:p>
+    <w:p>
+      <w:pPr>
+        <w:jc w:val="center"/>
+        <w:rPr>
+          <w:rFonts w:asciiTheme="minorBidi" w:hAnsiTheme="minorBidi"/>
+          <w:b/>
+          <w:bCs/>
+          <w:sz w:val="20"/>
+          <w:szCs w:val="20"/>
+          <w:lang w:val="id-ID"/>
+        </w:rPr>
+      </w:pPr>
+      <w:r>
+        <w:rPr>
+          <w:rFonts w:asciiTheme="minorBidi" w:hAnsiTheme="minorBidi"/>
+          <w:b/>
+          <w:bCs/>
+          <w:sz w:val="20"/>
+          <w:szCs w:val="20"/>
+          <w:lang w:val="id-ID"/>
+        </w:rPr>
+        <w:t>Mengenal Hormon Reproduksi, Penjelasan dan Fungsinya</w:t>
+      </w:r>
+    </w:p>
+    <w:p>
+      <w:pPr>
+        <w:jc w:val="both"/>
+        <w:rPr>
+          <w:rFonts w:asciiTheme="minorBidi" w:hAnsiTheme="minorBidi"/>
+          <w:sz w:val="20"/>
+          <w:szCs w:val="20"/>
+          <w:lang w:val="id-ID"/>
+        </w:rPr>
+      </w:pPr>
+      <w:r>
+        <w:rPr>
+          <w:rFonts w:asciiTheme="minorBidi" w:hAnsiTheme="minorBidi"/>
+          <w:sz w:val="20"/>
+          <w:szCs w:val="20"/>
+          <w:lang w:val="id-ID"/>
+        </w:rPr>
+        <w:tab/>
+        <w:t>Dari berbagai hormon yang ada ditubuh manusia, salah satunya terdapat hormon reproduksi. Hormon reproduksi berhubungan dengan kesehatan pada organ reproduksi, termasuk saat proses mesntruasi, kehamilan, dan juga perkembangan seksual pada anak. Hormon reproduksi pada pria dan wanita memang tidaklah sama, pada masa pubertas hormon tersebut mempengaruhi perubahan pada fisik remaja. Jika pubertas remaja wanita dengan membesarnya payudara, sedangkan pria bentuk dada yang bidang yang menunjukkan usia pubertasnya. Berikut ini fungsi</w:t>
+      </w:r>
+      <w:r>
+        <w:rPr>
+          <w:rFonts w:asciiTheme="minorBidi" w:hAnsiTheme="minorBidi"/>
+          <w:sz w:val="20"/>
+          <w:szCs w:val="20"/>
+          <w:lang w:val="id-ID"/>
+        </w:rPr>
+        <w:t xml:space="preserve"> dari</w:t>
+      </w:r>
+      <w:r>
+        <w:rPr>
+          <w:rFonts w:asciiTheme="minorBidi" w:hAnsiTheme="minorBidi"/>
+          <w:sz w:val="20"/>
+          <w:szCs w:val="20"/>
+          <w:lang w:val="id-ID"/>
+        </w:rPr>
+        <w:t xml:space="preserve"> hormon reproduksi </w:t>
+      </w:r>
+      <w:r>
+        <w:rPr>
+          <w:rFonts w:asciiTheme="minorBidi" w:hAnsiTheme="minorBidi"/>
+          <w:sz w:val="20"/>
+          <w:szCs w:val="20"/>
+          <w:lang w:val="id-ID"/>
+        </w:rPr>
+        <w:t>yang perlu Anda ketahui:</w:t>
       </w:r>
     </w:p>
     <w:p>
@@ -1122,7 +1037,7 @@
         <w:pStyle w:val="ListParagraph"/>
         <w:numPr>
           <w:ilvl w:val="0"/>
-          <w:numId w:val="2"/>
+          <w:numId w:val="3"/>
         </w:numPr>
         <w:jc w:val="both"/>
         <w:rPr>
@@ -1143,7 +1058,7 @@
           <w:szCs w:val="20"/>
           <w:lang w:val="id-ID"/>
         </w:rPr>
-        <w:t>Bisnis persewaan kendaraan</w:t>
+        <w:t>Fungsi hormon dan sistem endokrin</w:t>
       </w:r>
     </w:p>
     <w:p>
@@ -1165,37 +1080,7 @@
           <w:szCs w:val="20"/>
           <w:lang w:val="id-ID"/>
         </w:rPr>
-        <w:t xml:space="preserve">Bisnis persewaan kendaraan ini sangat besar kemungkinan untuk di datangi para wisatawan yang ingin berkeliling wisata dengan menggunakan kendaraan. Tidak semua wisatawan yang berlibur membawa kendaraan sendiri, beberapa diantaranya menggunakan pesawat untuk datang ketempat tersebut, dan kepentingan lainnya supaya menghemat biaya ongkos kebanyakan wisatawan mencari persewaan kendaraan. </w:t>
-      </w:r>
-      <w:r>
-        <w:rPr>
-          <w:rFonts w:asciiTheme="minorBidi" w:hAnsiTheme="minorBidi"/>
-          <w:sz w:val="20"/>
-          <w:szCs w:val="20"/>
-          <w:lang w:val="id-ID"/>
-        </w:rPr>
-        <w:t xml:space="preserve">Bisnis sewa kendaraan ini berupa motor dan mobil, Anda bisa menyewa jika malas berjalan kaki mengelilingi tempat wisata, terlebih jarak tempat wisata saling berjauhan. Supaya bisnis sewa kendaraan Anda berjalan dengan lancar, kualitas pelayanan dan kendaraan yang Anda sediakan memang bagus, bersih, keamanannya terjamin, dan masih banyak lagi. </w:t>
-      </w:r>
-    </w:p>
-    <w:p>
-      <w:pPr>
-        <w:jc w:val="both"/>
-        <w:rPr>
-          <w:rFonts w:asciiTheme="minorBidi" w:hAnsiTheme="minorBidi"/>
-          <w:sz w:val="20"/>
-          <w:szCs w:val="20"/>
-          <w:lang w:val="id-ID"/>
-        </w:rPr>
-      </w:pPr>
-      <w:r>
-        <w:rPr>
-          <w:rFonts w:asciiTheme="minorBidi" w:hAnsiTheme="minorBidi"/>
-          <w:sz w:val="20"/>
-          <w:szCs w:val="20"/>
-          <w:lang w:val="id-ID"/>
-        </w:rPr>
-        <w:tab/>
-        <w:t xml:space="preserve">Sebenernya masih banyak </w:t>
+        <w:t xml:space="preserve">Umumnya, fungsi hormon tergantung dari jenis hormonnya termasuk </w:t>
       </w:r>
       <w:r>
         <w:rPr>
@@ -1205,95 +1090,108 @@
           <w:szCs w:val="20"/>
           <w:lang w:val="id-ID"/>
         </w:rPr>
-        <w:t xml:space="preserve">prospek usaha dibidang wisata </w:t>
-      </w:r>
-      <w:r>
-        <w:rPr>
-          <w:rFonts w:asciiTheme="minorBidi" w:hAnsiTheme="minorBidi"/>
-          <w:sz w:val="20"/>
-          <w:szCs w:val="20"/>
-          <w:lang w:val="id-ID"/>
-        </w:rPr>
-        <w:t xml:space="preserve">yang bisa digeluti dan mendapatkan keuntungan yang lebih besar. Misalnya jasa tour guide, bisa merekrut anak-anak </w:t>
-      </w:r>
-      <w:r>
-        <w:rPr>
-          <w:rFonts w:asciiTheme="minorBidi" w:hAnsiTheme="minorBidi"/>
-          <w:color w:val="FF0000"/>
-          <w:sz w:val="20"/>
-          <w:szCs w:val="20"/>
-          <w:lang w:val="id-ID"/>
-        </w:rPr>
-        <w:t>SMK wisata terbaik di Bandung</w:t>
-      </w:r>
-      <w:r>
-        <w:rPr>
-          <w:rFonts w:asciiTheme="minorBidi" w:hAnsiTheme="minorBidi"/>
-          <w:sz w:val="20"/>
-          <w:szCs w:val="20"/>
-          <w:lang w:val="id-ID"/>
-        </w:rPr>
-        <w:t xml:space="preserve"> untuk menjadi tour guide pariwisata. Dengan begitu, akan ada banyak keuntungan dan kemajuan yang di peroleh dari daerah tersebut di sektor pariwisata.</w:t>
-      </w:r>
-      <w:r>
-        <w:rPr>
-          <w:rFonts w:asciiTheme="minorBidi" w:hAnsiTheme="minorBidi"/>
-          <w:sz w:val="20"/>
-          <w:szCs w:val="20"/>
-          <w:lang w:val="id-ID"/>
-        </w:rPr>
-        <w:t xml:space="preserve"> Pada tempat-tempat wisata tertentu </w:t>
-      </w:r>
-      <w:r>
-        <w:rPr>
-          <w:rFonts w:asciiTheme="minorBidi" w:hAnsiTheme="minorBidi"/>
-          <w:sz w:val="20"/>
-          <w:szCs w:val="20"/>
-          <w:lang w:val="id-ID"/>
-        </w:rPr>
-        <w:lastRenderedPageBreak/>
-        <w:t>juga disediakan sewa perlengkapan seperti pantai, para pengunjung tentunya membutuhkan kelengkapan alat untuk snorkeling, kamera, baju pelampung, dan sebagainya.</w:t>
-      </w:r>
-    </w:p>
-    <w:p>
-      <w:pPr>
-        <w:jc w:val="both"/>
-        <w:rPr>
-          <w:rFonts w:asciiTheme="minorBidi" w:hAnsiTheme="minorBidi"/>
-          <w:sz w:val="20"/>
-          <w:szCs w:val="20"/>
-          <w:lang w:val="id-ID"/>
-        </w:rPr>
-      </w:pPr>
-      <w:r>
-        <w:rPr>
-          <w:rFonts w:asciiTheme="minorBidi" w:hAnsiTheme="minorBidi"/>
-          <w:b/>
-          <w:bCs/>
-          <w:sz w:val="20"/>
-          <w:szCs w:val="20"/>
-          <w:lang w:val="id-ID"/>
-        </w:rPr>
-        <w:t xml:space="preserve">Tags: </w:t>
-      </w:r>
-      <w:r>
-        <w:rPr>
-          <w:rFonts w:asciiTheme="minorBidi" w:hAnsiTheme="minorBidi"/>
-          <w:sz w:val="20"/>
-          <w:szCs w:val="20"/>
-          <w:lang w:val="id-ID"/>
-        </w:rPr>
-        <w:t xml:space="preserve">prospek usaha, wisata, tourist, pariwisata, kuliner, sewa kendaraan, penginapan, tour guide, </w:t>
-      </w:r>
-      <w:r>
-        <w:rPr>
-          <w:rFonts w:asciiTheme="minorBidi" w:hAnsiTheme="minorBidi"/>
-          <w:sz w:val="20"/>
-          <w:szCs w:val="20"/>
-          <w:lang w:val="id-ID"/>
-        </w:rPr>
-        <w:t>pengunjung.</w:t>
-      </w:r>
+        <w:t>fungsi hormon reproduksi</w:t>
+      </w:r>
+      <w:r>
+        <w:rPr>
+          <w:rFonts w:asciiTheme="minorBidi" w:hAnsiTheme="minorBidi"/>
+          <w:sz w:val="20"/>
+          <w:szCs w:val="20"/>
+          <w:lang w:val="id-ID"/>
+        </w:rPr>
+        <w:t xml:space="preserve">. Akan tetapi, hormon yang dibutuhkan bagi tubuh adalah untuk meregulasi metabolisme, tumbuh kembang, fungsi seksual dan reproduksi, respirasi, pergerakan, dan juga persepsi sensor. Hormon yang ada didalam tubuh manusia tersebut diatur oleh sistem endokrin. Kelenjar endokrin ini merupakan kumpulan sel yang dapat berfungsi utuk memproduksi dan juga melepaskan hormon yang ada didalam tubuh. Kelenjar endokrin utama yaitu kelenjar pineal, timus, tiroid, kelenjar pituitary, pankreas, dan kelenjar adrenal. Sedangkan hormon yang berhubungan dengan sistem reproduksi mempunyai perbedaan tempat produksi, pada wanita diproduksi di dalam ovarium sedangkan pria di testis. </w:t>
+      </w:r>
+      <w:r>
+        <w:rPr>
+          <w:rFonts w:asciiTheme="minorBidi" w:hAnsiTheme="minorBidi"/>
+          <w:sz w:val="20"/>
+          <w:szCs w:val="20"/>
+          <w:lang w:val="id-ID"/>
+        </w:rPr>
+        <w:t xml:space="preserve">Pada kelenjar hormon reproduksi wanita dan pria yaitu pada wanita, ovarium dilepaskan oleh hormon estogren, progesteron dan testosteron. Sedangkan pada pria dilepaskan oleh hormon testosteron yang diproduksi sperma pada testis. </w:t>
+      </w:r>
+    </w:p>
+    <w:p>
+      <w:pPr>
+        <w:pStyle w:val="ListParagraph"/>
+        <w:numPr>
+          <w:ilvl w:val="0"/>
+          <w:numId w:val="3"/>
+        </w:numPr>
+        <w:jc w:val="both"/>
+        <w:rPr>
+          <w:rFonts w:asciiTheme="minorBidi" w:hAnsiTheme="minorBidi"/>
+          <w:b/>
+          <w:bCs/>
+          <w:sz w:val="20"/>
+          <w:szCs w:val="20"/>
+          <w:lang w:val="id-ID"/>
+        </w:rPr>
+      </w:pPr>
+      <w:r>
+        <w:rPr>
+          <w:rFonts w:asciiTheme="minorBidi" w:hAnsiTheme="minorBidi"/>
+          <w:b/>
+          <w:bCs/>
+          <w:sz w:val="20"/>
+          <w:szCs w:val="20"/>
+          <w:lang w:val="id-ID"/>
+        </w:rPr>
+        <w:t>Resiko mengalami hormon yang tidak seimbang</w:t>
+      </w:r>
+    </w:p>
+    <w:p>
+      <w:pPr>
+        <w:pStyle w:val="ListParagraph"/>
+        <w:ind w:firstLine="720"/>
+        <w:jc w:val="both"/>
+        <w:rPr>
+          <w:rFonts w:asciiTheme="minorBidi" w:hAnsiTheme="minorBidi"/>
+          <w:sz w:val="20"/>
+          <w:szCs w:val="20"/>
+          <w:lang w:val="id-ID"/>
+        </w:rPr>
+      </w:pPr>
+      <w:r>
+        <w:rPr>
+          <w:rFonts w:asciiTheme="minorBidi" w:hAnsiTheme="minorBidi"/>
+          <w:sz w:val="20"/>
+          <w:szCs w:val="20"/>
+          <w:lang w:val="id-ID"/>
+        </w:rPr>
+        <w:t xml:space="preserve">Tidak semua hormon yang ada di dalam tubuh manusia bisa berjalan dengan seimbang dan lancar. Beberapa kondisi hormon mengalami ketidakseimbangan, kelebihan ataupu kekurangan hormon. Beberapa dari kondisi tersebut biasanya di pengarui oleh penuaan, lingkungan, stres, genetik, dan juga kondisi medis yang lain. Jika terjadi ketidakseimbangan pada hormon bisa menyebabkan masalah pada kesehatan dan juga menghambat </w:t>
+      </w:r>
+      <w:r>
+        <w:rPr>
+          <w:rFonts w:asciiTheme="minorBidi" w:hAnsiTheme="minorBidi"/>
+          <w:color w:val="0070C0"/>
+          <w:sz w:val="20"/>
+          <w:szCs w:val="20"/>
+          <w:lang w:val="id-ID"/>
+        </w:rPr>
+        <w:t>fungsi homon reproduksi</w:t>
+      </w:r>
+      <w:r>
+        <w:rPr>
+          <w:rFonts w:asciiTheme="minorBidi" w:hAnsiTheme="minorBidi"/>
+          <w:sz w:val="20"/>
+          <w:szCs w:val="20"/>
+          <w:lang w:val="id-ID"/>
+        </w:rPr>
+        <w:t xml:space="preserve">. Sebaiknya untuk mengkonsultasikan pada dokter ahlinya untuk membantu Anda mengatasi masalah tersebut untuk memperoleh kembali keseimbangan hormon di dalam tubuh. Semoga informasi Anda dapat membantu dalam mengatasi masalah hormon terutama hormon pada sistem reproduksi baik wanita maupun pria. </w:t>
+      </w:r>
+    </w:p>
+    <w:p>
+      <w:pPr>
+        <w:pStyle w:val="ListParagraph"/>
+        <w:jc w:val="both"/>
+        <w:rPr>
+          <w:rFonts w:asciiTheme="minorBidi" w:hAnsiTheme="minorBidi"/>
+          <w:sz w:val="20"/>
+          <w:szCs w:val="20"/>
+          <w:lang w:val="id-ID"/>
+        </w:rPr>
+      </w:pPr>
     </w:p>
     <w:sectPr>
       <w:pgSz w:w="12240" w:h="15840"/>
@@ -1308,9 +1206,9 @@
 <file path=word/numbering.xml><?xml version="1.0" encoding="utf-8"?>
 <w:numbering xmlns:wpc="http://schemas.microsoft.com/office/word/2010/wordprocessingCanvas" xmlns:mc="http://schemas.openxmlformats.org/markup-compatibility/2006" xmlns:o="urn:schemas-microsoft-com:office:office" xmlns:r="http://schemas.openxmlformats.org/officeDocument/2006/relationships" xmlns:m="http://schemas.openxmlformats.org/officeDocument/2006/math" xmlns:v="urn:schemas-microsoft-com:vml" xmlns:wp14="http://schemas.microsoft.com/office/word/2010/wordprocessingDrawing" xmlns:wp="http://schemas.openxmlformats.org/drawingml/2006/wordprocessingDrawing" xmlns:w10="urn:schemas-microsoft-com:office:word" xmlns:w="http://schemas.openxmlformats.org/wordprocessingml/2006/main" xmlns:w14="http://schemas.microsoft.com/office/word/2010/wordml" xmlns:wpg="http://schemas.microsoft.com/office/word/2010/wordprocessingGroup" xmlns:wpi="http://schemas.microsoft.com/office/word/2010/wordprocessingInk" xmlns:wne="http://schemas.microsoft.com/office/word/2006/wordml" xmlns:wps="http://schemas.microsoft.com/office/word/2010/wordprocessingShape" mc:Ignorable="w14 wp14">
   <w:abstractNum w:abstractNumId="0">
-    <w:nsid w:val="161D7DDC"/>
+    <w:nsid w:val="2D8163D4"/>
     <w:multiLevelType w:val="hybridMultilevel"/>
-    <w:tmpl w:val="7EB8EC14"/>
+    <w:tmpl w:val="27507872"/>
     <w:lvl w:ilvl="0" w:tplc="0409000F">
       <w:start w:val="1"/>
       <w:numFmt w:val="decimal"/>
@@ -1397,9 +1295,98 @@
     </w:lvl>
   </w:abstractNum>
   <w:abstractNum w:abstractNumId="1">
-    <w:nsid w:val="741B0CAF"/>
+    <w:nsid w:val="387F0EF8"/>
     <w:multiLevelType w:val="hybridMultilevel"/>
-    <w:tmpl w:val="42C6065A"/>
+    <w:tmpl w:val="3092D4C6"/>
+    <w:lvl w:ilvl="0" w:tplc="0409000F">
+      <w:start w:val="1"/>
+      <w:numFmt w:val="decimal"/>
+      <w:lvlText w:val="%1."/>
+      <w:lvlJc w:val="left"/>
+      <w:pPr>
+        <w:ind w:left="720" w:hanging="360"/>
+      </w:pPr>
+      <w:rPr>
+        <w:rFonts w:hint="default"/>
+      </w:rPr>
+    </w:lvl>
+    <w:lvl w:ilvl="1" w:tplc="04090019" w:tentative="1">
+      <w:start w:val="1"/>
+      <w:numFmt w:val="lowerLetter"/>
+      <w:lvlText w:val="%2."/>
+      <w:lvlJc w:val="left"/>
+      <w:pPr>
+        <w:ind w:left="1440" w:hanging="360"/>
+      </w:pPr>
+    </w:lvl>
+    <w:lvl w:ilvl="2" w:tplc="0409001B" w:tentative="1">
+      <w:start w:val="1"/>
+      <w:numFmt w:val="lowerRoman"/>
+      <w:lvlText w:val="%3."/>
+      <w:lvlJc w:val="right"/>
+      <w:pPr>
+        <w:ind w:left="2160" w:hanging="180"/>
+      </w:pPr>
+    </w:lvl>
+    <w:lvl w:ilvl="3" w:tplc="0409000F" w:tentative="1">
+      <w:start w:val="1"/>
+      <w:numFmt w:val="decimal"/>
+      <w:lvlText w:val="%4."/>
+      <w:lvlJc w:val="left"/>
+      <w:pPr>
+        <w:ind w:left="2880" w:hanging="360"/>
+      </w:pPr>
+    </w:lvl>
+    <w:lvl w:ilvl="4" w:tplc="04090019" w:tentative="1">
+      <w:start w:val="1"/>
+      <w:numFmt w:val="lowerLetter"/>
+      <w:lvlText w:val="%5."/>
+      <w:lvlJc w:val="left"/>
+      <w:pPr>
+        <w:ind w:left="3600" w:hanging="360"/>
+      </w:pPr>
+    </w:lvl>
+    <w:lvl w:ilvl="5" w:tplc="0409001B" w:tentative="1">
+      <w:start w:val="1"/>
+      <w:numFmt w:val="lowerRoman"/>
+      <w:lvlText w:val="%6."/>
+      <w:lvlJc w:val="right"/>
+      <w:pPr>
+        <w:ind w:left="4320" w:hanging="180"/>
+      </w:pPr>
+    </w:lvl>
+    <w:lvl w:ilvl="6" w:tplc="0409000F" w:tentative="1">
+      <w:start w:val="1"/>
+      <w:numFmt w:val="decimal"/>
+      <w:lvlText w:val="%7."/>
+      <w:lvlJc w:val="left"/>
+      <w:pPr>
+        <w:ind w:left="5040" w:hanging="360"/>
+      </w:pPr>
+    </w:lvl>
+    <w:lvl w:ilvl="7" w:tplc="04090019" w:tentative="1">
+      <w:start w:val="1"/>
+      <w:numFmt w:val="lowerLetter"/>
+      <w:lvlText w:val="%8."/>
+      <w:lvlJc w:val="left"/>
+      <w:pPr>
+        <w:ind w:left="5760" w:hanging="360"/>
+      </w:pPr>
+    </w:lvl>
+    <w:lvl w:ilvl="8" w:tplc="0409001B" w:tentative="1">
+      <w:start w:val="1"/>
+      <w:numFmt w:val="lowerRoman"/>
+      <w:lvlText w:val="%9."/>
+      <w:lvlJc w:val="right"/>
+      <w:pPr>
+        <w:ind w:left="6480" w:hanging="180"/>
+      </w:pPr>
+    </w:lvl>
+  </w:abstractNum>
+  <w:abstractNum w:abstractNumId="2">
+    <w:nsid w:val="59794DBC"/>
+    <w:multiLevelType w:val="hybridMultilevel"/>
+    <w:tmpl w:val="DC7058C8"/>
     <w:lvl w:ilvl="0" w:tplc="0409000F">
       <w:start w:val="1"/>
       <w:numFmt w:val="decimal"/>
@@ -1489,6 +1476,9 @@
     <w:abstractNumId w:val="0"/>
   </w:num>
   <w:num w:numId="2">
+    <w:abstractNumId w:val="2"/>
+  </w:num>
+  <w:num w:numId="3">
     <w:abstractNumId w:val="1"/>
   </w:num>
 </w:numbering>
@@ -1686,7 +1676,7 @@
     <w:basedOn w:val="Normal"/>
     <w:uiPriority w:val="34"/>
     <w:qFormat/>
-    <w:rsid w:val="004273E8"/>
+    <w:rsid w:val="00794070"/>
     <w:pPr>
       <w:ind w:left="720"/>
       <w:contextualSpacing/>
@@ -1887,7 +1877,7 @@
     <w:basedOn w:val="Normal"/>
     <w:uiPriority w:val="34"/>
     <w:qFormat/>
-    <w:rsid w:val="004273E8"/>
+    <w:rsid w:val="00794070"/>
     <w:pPr>
       <w:ind w:left="720"/>
       <w:contextualSpacing/>
